--- a/doc/PA02/ProjectPlan_Group04.docx
+++ b/doc/PA02/ProjectPlan_Group04.docx
@@ -8,19 +8,7 @@
         <w:jc w:val="right"/>
       </w:pPr>
       <w:r>
-        <w:fldChar w:fldCharType="begin"/>
-      </w:r>
-      <w:r>
-        <w:instrText xml:space="preserve"> SUBJECT  \* MERGEFORMAT </w:instrText>
-      </w:r>
-      <w:r>
-        <w:fldChar w:fldCharType="separate"/>
-      </w:r>
-      <w:r>
-        <w:t>EverRun</w:t>
-      </w:r>
-      <w:r>
-        <w:fldChar w:fldCharType="end"/>
+        <w:t>D&amp;J</w:t>
       </w:r>
     </w:p>
     <w:p>
@@ -28,21 +16,11 @@
         <w:pStyle w:val="Title"/>
         <w:jc w:val="right"/>
       </w:pPr>
-      <w:r>
-        <w:fldChar w:fldCharType="begin"/>
-      </w:r>
-      <w:r>
-        <w:instrText xml:space="preserve"> TITLE  \* MERGEFORMAT </w:instrText>
-      </w:r>
-      <w:r>
-        <w:fldChar w:fldCharType="separate"/>
-      </w:r>
-      <w:r>
-        <w:t>Software Development Plan</w:t>
-      </w:r>
-      <w:r>
-        <w:fldChar w:fldCharType="end"/>
-      </w:r>
+      <w:fldSimple w:instr=" TITLE  \* MERGEFORMAT ">
+        <w:r>
+          <w:t>Software Development Plan</w:t>
+        </w:r>
+      </w:fldSimple>
     </w:p>
     <w:p>
       <w:pPr>
@@ -56,7 +34,13 @@
         <w:rPr>
           <w:sz w:val="28"/>
         </w:rPr>
-        <w:t>Version &lt;1.0&gt;</w:t>
+        <w:t>Version &lt;1.3</w:t>
+      </w:r>
+      <w:r>
+        <w:rPr>
+          <w:sz w:val="28"/>
+        </w:rPr>
+        <w:t>&gt;</w:t>
       </w:r>
     </w:p>
     <w:p>
@@ -2186,45 +2170,36 @@
         </w:rPr>
         <w:fldChar w:fldCharType="end"/>
       </w:r>
+      <w:bookmarkStart w:id="0" w:name="_GoBack"/>
+      <w:bookmarkEnd w:id="0"/>
       <w:r>
         <w:br w:type="page"/>
       </w:r>
-      <w:r>
-        <w:lastRenderedPageBreak/>
-        <w:fldChar w:fldCharType="begin"/>
-      </w:r>
-      <w:r>
-        <w:instrText xml:space="preserve"> TITLE  \* MERGEFORMAT </w:instrText>
-      </w:r>
-      <w:r>
-        <w:fldChar w:fldCharType="separate"/>
-      </w:r>
-      <w:r>
-        <w:t xml:space="preserve">Software Development Plan </w:t>
-      </w:r>
-      <w:r>
-        <w:fldChar w:fldCharType="end"/>
-      </w:r>
+      <w:fldSimple w:instr=" TITLE  \* MERGEFORMAT ">
+        <w:r>
+          <w:t xml:space="preserve">Software Development Plan </w:t>
+        </w:r>
+      </w:fldSimple>
     </w:p>
     <w:p>
       <w:pPr>
         <w:pStyle w:val="Heading1"/>
       </w:pPr>
-      <w:bookmarkStart w:id="0" w:name="_Toc524312826"/>
-      <w:bookmarkStart w:id="1" w:name="_Toc307271011"/>
-      <w:bookmarkStart w:id="2" w:name="_Toc413446305"/>
-      <w:bookmarkStart w:id="3" w:name="_Toc524312837"/>
-      <w:bookmarkStart w:id="4" w:name="_Toc307271019"/>
-      <w:bookmarkStart w:id="5" w:name="_Toc413446310"/>
-      <w:bookmarkStart w:id="6" w:name="_Toc447095880"/>
-      <w:bookmarkStart w:id="7" w:name="_Toc456598586"/>
-      <w:bookmarkStart w:id="8" w:name="_Toc456600917"/>
+      <w:bookmarkStart w:id="1" w:name="_Toc524312826"/>
+      <w:bookmarkStart w:id="2" w:name="_Toc307271011"/>
+      <w:bookmarkStart w:id="3" w:name="_Toc413446305"/>
+      <w:bookmarkStart w:id="4" w:name="_Toc524312837"/>
+      <w:bookmarkStart w:id="5" w:name="_Toc307271019"/>
+      <w:bookmarkStart w:id="6" w:name="_Toc413446310"/>
+      <w:bookmarkStart w:id="7" w:name="_Toc447095880"/>
+      <w:bookmarkStart w:id="8" w:name="_Toc456598586"/>
+      <w:bookmarkStart w:id="9" w:name="_Toc456600917"/>
       <w:r>
         <w:t>Introduction</w:t>
       </w:r>
-      <w:bookmarkEnd w:id="0"/>
       <w:bookmarkEnd w:id="1"/>
       <w:bookmarkEnd w:id="2"/>
+      <w:bookmarkEnd w:id="3"/>
     </w:p>
     <w:p>
       <w:pPr>
@@ -2256,29 +2231,29 @@
       <w:pPr>
         <w:pStyle w:val="Heading1"/>
       </w:pPr>
-      <w:bookmarkStart w:id="9" w:name="_Toc524312832"/>
-      <w:bookmarkStart w:id="10" w:name="_Toc307271015"/>
-      <w:bookmarkStart w:id="11" w:name="_Toc413446306"/>
+      <w:bookmarkStart w:id="10" w:name="_Toc524312832"/>
+      <w:bookmarkStart w:id="11" w:name="_Toc307271015"/>
+      <w:bookmarkStart w:id="12" w:name="_Toc413446306"/>
       <w:r>
         <w:t>Project Overview</w:t>
       </w:r>
-      <w:bookmarkEnd w:id="9"/>
       <w:bookmarkEnd w:id="10"/>
       <w:bookmarkEnd w:id="11"/>
+      <w:bookmarkEnd w:id="12"/>
     </w:p>
     <w:p>
       <w:pPr>
         <w:pStyle w:val="Heading2"/>
       </w:pPr>
-      <w:bookmarkStart w:id="12" w:name="_Toc524312833"/>
-      <w:bookmarkStart w:id="13" w:name="_Toc307271016"/>
-      <w:bookmarkStart w:id="14" w:name="_Toc413446307"/>
+      <w:bookmarkStart w:id="13" w:name="_Toc524312833"/>
+      <w:bookmarkStart w:id="14" w:name="_Toc307271016"/>
+      <w:bookmarkStart w:id="15" w:name="_Toc413446307"/>
       <w:r>
         <w:t>Project Purpose, Scope, and Objectives</w:t>
       </w:r>
-      <w:bookmarkEnd w:id="12"/>
       <w:bookmarkEnd w:id="13"/>
       <w:bookmarkEnd w:id="14"/>
+      <w:bookmarkEnd w:id="15"/>
     </w:p>
     <w:p>
       <w:pPr>
@@ -2323,15 +2298,15 @@
       <w:pPr>
         <w:pStyle w:val="Heading2"/>
       </w:pPr>
-      <w:bookmarkStart w:id="15" w:name="_Toc524312834"/>
-      <w:bookmarkStart w:id="16" w:name="_Toc307271017"/>
-      <w:bookmarkStart w:id="17" w:name="_Toc413446308"/>
+      <w:bookmarkStart w:id="16" w:name="_Toc524312834"/>
+      <w:bookmarkStart w:id="17" w:name="_Toc307271017"/>
+      <w:bookmarkStart w:id="18" w:name="_Toc413446308"/>
       <w:r>
         <w:t>Assumptions and Constraints</w:t>
       </w:r>
-      <w:bookmarkEnd w:id="15"/>
       <w:bookmarkEnd w:id="16"/>
       <w:bookmarkEnd w:id="17"/>
+      <w:bookmarkEnd w:id="18"/>
     </w:p>
     <w:p>
       <w:pPr>
@@ -2415,15 +2390,15 @@
       <w:pPr>
         <w:pStyle w:val="Heading2"/>
       </w:pPr>
-      <w:bookmarkStart w:id="18" w:name="_Toc524312835"/>
-      <w:bookmarkStart w:id="19" w:name="_Toc307271018"/>
-      <w:bookmarkStart w:id="20" w:name="_Toc413446309"/>
+      <w:bookmarkStart w:id="19" w:name="_Toc524312835"/>
+      <w:bookmarkStart w:id="20" w:name="_Toc307271018"/>
+      <w:bookmarkStart w:id="21" w:name="_Toc413446309"/>
       <w:r>
         <w:t>Project Deliverables</w:t>
       </w:r>
-      <w:bookmarkEnd w:id="18"/>
       <w:bookmarkEnd w:id="19"/>
       <w:bookmarkEnd w:id="20"/>
+      <w:bookmarkEnd w:id="21"/>
     </w:p>
     <w:p>
       <w:pPr>
@@ -2838,23 +2813,23 @@
       <w:r>
         <w:t>Project Organization</w:t>
       </w:r>
-      <w:bookmarkEnd w:id="3"/>
       <w:bookmarkEnd w:id="4"/>
       <w:bookmarkEnd w:id="5"/>
+      <w:bookmarkEnd w:id="6"/>
     </w:p>
     <w:p>
       <w:pPr>
         <w:pStyle w:val="Heading2"/>
       </w:pPr>
-      <w:bookmarkStart w:id="21" w:name="_Toc524312838"/>
-      <w:bookmarkStart w:id="22" w:name="_Toc307271020"/>
-      <w:bookmarkStart w:id="23" w:name="_Toc413446311"/>
+      <w:bookmarkStart w:id="22" w:name="_Toc524312838"/>
+      <w:bookmarkStart w:id="23" w:name="_Toc307271020"/>
+      <w:bookmarkStart w:id="24" w:name="_Toc413446311"/>
       <w:r>
         <w:t>Organizational Structure</w:t>
       </w:r>
-      <w:bookmarkEnd w:id="21"/>
       <w:bookmarkEnd w:id="22"/>
       <w:bookmarkEnd w:id="23"/>
+      <w:bookmarkEnd w:id="24"/>
     </w:p>
     <w:p>
       <w:pPr>
@@ -2883,15 +2858,15 @@
       <w:pPr>
         <w:pStyle w:val="Heading2"/>
       </w:pPr>
-      <w:bookmarkStart w:id="24" w:name="_Toc524312840"/>
-      <w:bookmarkStart w:id="25" w:name="_Toc307271021"/>
-      <w:bookmarkStart w:id="26" w:name="_Toc413446312"/>
+      <w:bookmarkStart w:id="25" w:name="_Toc524312840"/>
+      <w:bookmarkStart w:id="26" w:name="_Toc307271021"/>
+      <w:bookmarkStart w:id="27" w:name="_Toc413446312"/>
       <w:r>
         <w:t>Roles and Responsibilities</w:t>
       </w:r>
-      <w:bookmarkEnd w:id="24"/>
       <w:bookmarkEnd w:id="25"/>
       <w:bookmarkEnd w:id="26"/>
+      <w:bookmarkEnd w:id="27"/>
     </w:p>
     <w:p>
       <w:pPr>
@@ -3253,44 +3228,44 @@
       <w:pPr>
         <w:pStyle w:val="Heading1"/>
       </w:pPr>
-      <w:bookmarkStart w:id="27" w:name="_Toc524312841"/>
-      <w:bookmarkStart w:id="28" w:name="_Toc307271022"/>
-      <w:bookmarkStart w:id="29" w:name="_Toc413446313"/>
+      <w:bookmarkStart w:id="28" w:name="_Toc524312841"/>
+      <w:bookmarkStart w:id="29" w:name="_Toc307271022"/>
+      <w:bookmarkStart w:id="30" w:name="_Toc413446313"/>
       <w:r>
         <w:lastRenderedPageBreak/>
         <w:t>Management Process</w:t>
       </w:r>
-      <w:bookmarkEnd w:id="27"/>
       <w:bookmarkEnd w:id="28"/>
       <w:bookmarkEnd w:id="29"/>
+      <w:bookmarkEnd w:id="30"/>
     </w:p>
     <w:p>
       <w:pPr>
         <w:pStyle w:val="Heading2"/>
       </w:pPr>
-      <w:bookmarkStart w:id="30" w:name="_Toc524312842"/>
-      <w:bookmarkStart w:id="31" w:name="_Toc307271023"/>
-      <w:bookmarkStart w:id="32" w:name="_Toc413446314"/>
+      <w:bookmarkStart w:id="31" w:name="_Toc524312842"/>
+      <w:bookmarkStart w:id="32" w:name="_Toc307271023"/>
+      <w:bookmarkStart w:id="33" w:name="_Toc413446314"/>
       <w:r>
         <w:t>Project Estimates</w:t>
       </w:r>
-      <w:bookmarkEnd w:id="30"/>
       <w:bookmarkEnd w:id="31"/>
       <w:bookmarkEnd w:id="32"/>
+      <w:bookmarkEnd w:id="33"/>
     </w:p>
     <w:p>
       <w:pPr>
         <w:pStyle w:val="Heading2"/>
       </w:pPr>
-      <w:bookmarkStart w:id="33" w:name="_Toc524312843"/>
-      <w:bookmarkStart w:id="34" w:name="_Toc307271024"/>
-      <w:bookmarkStart w:id="35" w:name="_Toc413446315"/>
+      <w:bookmarkStart w:id="34" w:name="_Toc524312843"/>
+      <w:bookmarkStart w:id="35" w:name="_Toc307271024"/>
+      <w:bookmarkStart w:id="36" w:name="_Toc413446315"/>
       <w:r>
         <w:t>Project Plan</w:t>
       </w:r>
-      <w:bookmarkEnd w:id="33"/>
       <w:bookmarkEnd w:id="34"/>
       <w:bookmarkEnd w:id="35"/>
+      <w:bookmarkEnd w:id="36"/>
       <w:r>
         <w:t xml:space="preserve"> </w:t>
       </w:r>
@@ -3299,9 +3274,9 @@
       <w:pPr>
         <w:pStyle w:val="Heading3"/>
       </w:pPr>
-      <w:bookmarkStart w:id="36" w:name="_Toc524312844"/>
-      <w:bookmarkStart w:id="37" w:name="_Toc307271025"/>
-      <w:bookmarkStart w:id="38" w:name="_Toc413446316"/>
+      <w:bookmarkStart w:id="37" w:name="_Toc524312844"/>
+      <w:bookmarkStart w:id="38" w:name="_Toc307271025"/>
+      <w:bookmarkStart w:id="39" w:name="_Toc413446316"/>
       <w:r>
         <w:t xml:space="preserve">Phase </w:t>
       </w:r>
@@ -3311,9 +3286,9 @@
       <w:r>
         <w:t>Plan</w:t>
       </w:r>
-      <w:bookmarkEnd w:id="36"/>
       <w:bookmarkEnd w:id="37"/>
       <w:bookmarkEnd w:id="38"/>
+      <w:bookmarkEnd w:id="39"/>
     </w:p>
     <w:p>
       <w:pPr>
@@ -4342,15 +4317,15 @@
       <w:pPr>
         <w:pStyle w:val="Heading3"/>
       </w:pPr>
-      <w:bookmarkStart w:id="39" w:name="_Toc524312846"/>
-      <w:bookmarkStart w:id="40" w:name="_Toc307271027"/>
-      <w:bookmarkStart w:id="41" w:name="_Toc413446317"/>
+      <w:bookmarkStart w:id="40" w:name="_Toc524312846"/>
+      <w:bookmarkStart w:id="41" w:name="_Toc307271027"/>
+      <w:bookmarkStart w:id="42" w:name="_Toc413446317"/>
       <w:r>
         <w:t>Releases</w:t>
       </w:r>
-      <w:bookmarkEnd w:id="39"/>
       <w:bookmarkEnd w:id="40"/>
       <w:bookmarkEnd w:id="41"/>
+      <w:bookmarkEnd w:id="42"/>
     </w:p>
     <w:p>
       <w:pPr>
@@ -4374,15 +4349,15 @@
       <w:pPr>
         <w:pStyle w:val="Heading3"/>
       </w:pPr>
-      <w:bookmarkStart w:id="42" w:name="_Toc524312847"/>
-      <w:bookmarkStart w:id="43" w:name="_Toc307271028"/>
-      <w:bookmarkStart w:id="44" w:name="_Toc413446318"/>
+      <w:bookmarkStart w:id="43" w:name="_Toc524312847"/>
+      <w:bookmarkStart w:id="44" w:name="_Toc307271028"/>
+      <w:bookmarkStart w:id="45" w:name="_Toc413446318"/>
       <w:r>
         <w:t>Project Schedule</w:t>
       </w:r>
-      <w:bookmarkEnd w:id="42"/>
       <w:bookmarkEnd w:id="43"/>
       <w:bookmarkEnd w:id="44"/>
+      <w:bookmarkEnd w:id="45"/>
     </w:p>
     <w:p/>
     <w:p/>
@@ -4706,8 +4681,6 @@
             <w:r>
               <w:t>Decide Tool To Code (Unity, Android Studio)</w:t>
             </w:r>
-            <w:bookmarkStart w:id="45" w:name="_GoBack"/>
-            <w:bookmarkEnd w:id="45"/>
           </w:p>
         </w:tc>
         <w:tc>
@@ -5310,9 +5283,9 @@
       <w:bookmarkStart w:id="67" w:name="_Toc513004379"/>
       <w:bookmarkStart w:id="68" w:name="_Toc307271030"/>
       <w:bookmarkStart w:id="69" w:name="_Toc413446320"/>
-      <w:bookmarkEnd w:id="6"/>
       <w:bookmarkEnd w:id="7"/>
       <w:bookmarkEnd w:id="8"/>
+      <w:bookmarkEnd w:id="9"/>
       <w:bookmarkEnd w:id="46"/>
       <w:bookmarkEnd w:id="47"/>
       <w:bookmarkEnd w:id="48"/>
@@ -6638,25 +6611,7 @@
             <w:sym w:font="Symbol" w:char="F0D3"/>
           </w:r>
           <w:r>
-            <w:fldChar w:fldCharType="begin"/>
-          </w:r>
-          <w:r>
-            <w:instrText xml:space="preserve"> DOCPROPERTY "Company"  \* MERGEFORMAT </w:instrText>
-          </w:r>
-          <w:r>
-            <w:fldChar w:fldCharType="separate"/>
-          </w:r>
-          <w:r>
-            <w:t>&lt;</w:t>
-          </w:r>
-          <w:r>
-            <w:t>Team</w:t>
-          </w:r>
-          <w:r>
-            <w:t xml:space="preserve"> Name&gt;</w:t>
-          </w:r>
-          <w:r>
-            <w:fldChar w:fldCharType="end"/>
+            <w:t>Group04</w:t>
           </w:r>
           <w:r>
             <w:t xml:space="preserve">, </w:t>
@@ -6721,7 +6676,7 @@
               <w:rStyle w:val="PageNumber"/>
               <w:noProof/>
             </w:rPr>
-            <w:t>8</w:t>
+            <w:t>3</w:t>
           </w:r>
           <w:r>
             <w:rPr>
@@ -6844,7 +6799,15 @@
         <w:b/>
         <w:sz w:val="36"/>
       </w:rPr>
-      <w:t>Team 4</w:t>
+      <w:t>Group</w:t>
+    </w:r>
+    <w:r>
+      <w:rPr>
+        <w:rFonts w:ascii="Arial" w:hAnsi="Arial"/>
+        <w:b/>
+        <w:sz w:val="36"/>
+      </w:rPr>
+      <w:t xml:space="preserve"> 4</w:t>
     </w:r>
   </w:p>
   <w:p>
@@ -6893,19 +6856,7 @@
         </w:tcPr>
         <w:p>
           <w:r>
-            <w:fldChar w:fldCharType="begin"/>
-          </w:r>
-          <w:r>
-            <w:instrText xml:space="preserve"> SUBJECT  \* MERGEFORMAT </w:instrText>
-          </w:r>
-          <w:r>
-            <w:fldChar w:fldCharType="separate"/>
-          </w:r>
-          <w:r>
-            <w:t>EverRun</w:t>
-          </w:r>
-          <w:r>
-            <w:fldChar w:fldCharType="end"/>
+            <w:t>D&amp;J</w:t>
           </w:r>
         </w:p>
       </w:tc>
@@ -6933,21 +6884,11 @@
           <w:tcW w:w="6379" w:type="dxa"/>
         </w:tcPr>
         <w:p>
-          <w:r>
-            <w:fldChar w:fldCharType="begin"/>
-          </w:r>
-          <w:r>
-            <w:instrText xml:space="preserve"> TITLE  \* MERGEFORMAT </w:instrText>
-          </w:r>
-          <w:r>
-            <w:fldChar w:fldCharType="separate"/>
-          </w:r>
-          <w:r>
-            <w:t>Software Development Plan (Small Project)</w:t>
-          </w:r>
-          <w:r>
-            <w:fldChar w:fldCharType="end"/>
-          </w:r>
+          <w:fldSimple w:instr=" TITLE  \* MERGEFORMAT ">
+            <w:r>
+              <w:t>Software Development Plan (Small Project)</w:t>
+            </w:r>
+          </w:fldSimple>
         </w:p>
       </w:tc>
       <w:tc>
@@ -15948,7 +15889,7 @@
 </file>
 
 <file path=customXml/itemProps1.xml><?xml version="1.0" encoding="utf-8"?>
-<ds:datastoreItem xmlns:ds="http://schemas.openxmlformats.org/officeDocument/2006/customXml" ds:itemID="{4E57137A-116E-4303-8180-D58E3BEA51BD}">
+<ds:datastoreItem xmlns:ds="http://schemas.openxmlformats.org/officeDocument/2006/customXml" ds:itemID="{32FAB47F-3DF3-4E65-BDC1-360D8ADB7ACD}">
   <ds:schemaRefs>
     <ds:schemaRef ds:uri="http://schemas.openxmlformats.org/officeDocument/2006/bibliography"/>
   </ds:schemaRefs>
